--- a/docs/00_Tools/09_03_DE_Integration_Blueprint.docx
+++ b/docs/00_Tools/09_03_DE_Integration_Blueprint.docx
@@ -78,8 +78,6 @@
         </w:rPr>
         <w:t>Betrieb</w:t>
       </w:r>
-      <w:bookmarkStart w:id="0" w:name="_GoBack"/>
-      <w:bookmarkEnd w:id="0"/>
       <w:r>
         <w:rPr>
           <w:rFonts w:asciiTheme="majorHAnsi" w:eastAsia="Droid Sans" w:hAnsiTheme="majorHAnsi" w:cstheme="majorHAnsi"/>
@@ -1906,7 +1904,7 @@
       <w:headerReference w:type="first" r:id="rId11"/>
       <w:footerReference w:type="first" r:id="rId12"/>
       <w:pgSz w:w="16838" w:h="11906" w:orient="landscape" w:code="9"/>
-      <w:pgMar w:top="507" w:right="720" w:bottom="720" w:left="720" w:header="0" w:footer="441" w:gutter="0"/>
+      <w:pgMar w:top="507" w:right="720" w:bottom="720" w:left="720" w:header="0" w:footer="267" w:gutter="0"/>
       <w:pgNumType w:start="1"/>
       <w:cols w:space="720"/>
       <w:docGrid w:linePitch="326"/>
@@ -1956,10 +1954,15 @@
         <w:right w:val="nil"/>
         <w:between w:val="nil"/>
       </w:pBdr>
+      <w:tabs>
+        <w:tab w:val="left" w:pos="21688"/>
+      </w:tabs>
+      <w:ind w:right="1352"/>
       <w:jc w:val="right"/>
       <w:rPr>
         <w:rFonts w:asciiTheme="majorHAnsi" w:hAnsiTheme="majorHAnsi" w:cstheme="majorHAnsi"/>
-        <w:sz w:val="20"/>
+        <w:sz w:val="22"/>
+        <w:szCs w:val="20"/>
       </w:rPr>
     </w:pPr>
     <w:r>
@@ -1967,12 +1970,12 @@
         <w:rFonts w:asciiTheme="majorHAnsi" w:eastAsia="Verdana" w:hAnsiTheme="majorHAnsi" w:cstheme="majorHAnsi"/>
         <w:noProof/>
         <w:color w:val="1155CC"/>
-        <w:sz w:val="16"/>
+        <w:sz w:val="20"/>
         <w:szCs w:val="20"/>
         <w:u w:val="single"/>
       </w:rPr>
       <w:drawing>
-        <wp:anchor distT="0" distB="0" distL="114300" distR="114300" simplePos="0" relativeHeight="251660288" behindDoc="1" locked="0" layoutInCell="1" allowOverlap="1" wp14:anchorId="4883B8FC" wp14:editId="005C85A6">
+        <wp:anchor distT="0" distB="0" distL="114300" distR="114300" simplePos="0" relativeHeight="251660288" behindDoc="1" locked="0" layoutInCell="1" allowOverlap="1" wp14:anchorId="1C0CFA4A" wp14:editId="38EAB7A2">
           <wp:simplePos x="0" y="0"/>
           <wp:positionH relativeFrom="margin">
             <wp:posOffset>76200</wp:posOffset>
@@ -1983,7 +1986,7 @@
           <wp:extent cx="3355340" cy="386080"/>
           <wp:effectExtent l="0" t="0" r="0" b="0"/>
           <wp:wrapNone/>
-          <wp:docPr id="7" name="image1.png"/>
+          <wp:docPr id="10" name="image1.png"/>
           <wp:cNvGraphicFramePr/>
           <a:graphic xmlns:a="http://schemas.openxmlformats.org/drawingml/2006/main">
             <a:graphicData uri="http://schemas.openxmlformats.org/drawingml/2006/picture">
@@ -2024,27 +2027,91 @@
     <w:r>
       <w:rPr>
         <w:rFonts w:asciiTheme="majorHAnsi" w:hAnsiTheme="majorHAnsi" w:cstheme="majorHAnsi"/>
-        <w:sz w:val="20"/>
       </w:rPr>
-      <w:t xml:space="preserve">Integrationsplan |  </w:t>
+      <w:t>Integrationsplan</w:t>
+    </w:r>
+    <w:r>
+      <w:rPr>
+        <w:rFonts w:asciiTheme="majorHAnsi" w:eastAsia="Verdana" w:hAnsiTheme="majorHAnsi" w:cstheme="majorHAnsi"/>
+        <w:noProof/>
+        <w:sz w:val="22"/>
+        <w:szCs w:val="20"/>
+      </w:rPr>
+      <w:drawing>
+        <wp:anchor distT="0" distB="0" distL="114300" distR="114300" simplePos="0" relativeHeight="251662336" behindDoc="1" locked="0" layoutInCell="1" allowOverlap="1" wp14:anchorId="1C3BF77B" wp14:editId="4391D9B6">
+          <wp:simplePos x="0" y="0"/>
+          <wp:positionH relativeFrom="margin">
+            <wp:align>left</wp:align>
+          </wp:positionH>
+          <wp:positionV relativeFrom="paragraph">
+            <wp:posOffset>11430</wp:posOffset>
+          </wp:positionV>
+          <wp:extent cx="3390900" cy="390525"/>
+          <wp:effectExtent l="0" t="0" r="0" b="9525"/>
+          <wp:wrapNone/>
+          <wp:docPr id="11" name="image2.png"/>
+          <wp:cNvGraphicFramePr/>
+          <a:graphic xmlns:a="http://schemas.openxmlformats.org/drawingml/2006/main">
+            <a:graphicData uri="http://schemas.openxmlformats.org/drawingml/2006/picture">
+              <pic:pic xmlns:pic="http://schemas.openxmlformats.org/drawingml/2006/picture">
+                <pic:nvPicPr>
+                  <pic:cNvPr id="0" name="image2.png"/>
+                  <pic:cNvPicPr preferRelativeResize="0"/>
+                </pic:nvPicPr>
+                <pic:blipFill>
+                  <a:blip r:embed="rId1">
+                    <a:extLst>
+                      <a:ext uri="{28A0092B-C50C-407E-A947-70E740481C1C}">
+                        <a14:useLocalDpi xmlns:a14="http://schemas.microsoft.com/office/drawing/2010/main" val="0"/>
+                      </a:ext>
+                    </a:extLst>
+                  </a:blip>
+                  <a:srcRect/>
+                  <a:stretch>
+                    <a:fillRect/>
+                  </a:stretch>
+                </pic:blipFill>
+                <pic:spPr>
+                  <a:xfrm>
+                    <a:off x="0" y="0"/>
+                    <a:ext cx="3390900" cy="390525"/>
+                  </a:xfrm>
+                  <a:prstGeom prst="rect">
+                    <a:avLst/>
+                  </a:prstGeom>
+                  <a:ln/>
+                </pic:spPr>
+              </pic:pic>
+            </a:graphicData>
+          </a:graphic>
+          <wp14:sizeRelH relativeFrom="page">
+            <wp14:pctWidth>0</wp14:pctWidth>
+          </wp14:sizeRelH>
+          <wp14:sizeRelV relativeFrom="page">
+            <wp14:pctHeight>0</wp14:pctHeight>
+          </wp14:sizeRelV>
+        </wp:anchor>
+      </w:drawing>
+    </w:r>
+    <w:r>
+      <w:rPr>
+        <w:rFonts w:asciiTheme="majorHAnsi" w:hAnsiTheme="majorHAnsi" w:cstheme="majorHAnsi"/>
+        <w:sz w:val="22"/>
+        <w:szCs w:val="20"/>
+      </w:rPr>
+      <w:t xml:space="preserve"> | </w:t>
     </w:r>
     <w:hyperlink r:id="rId2" w:history="1">
       <w:r>
         <w:rPr>
           <w:rStyle w:val="Hyperlink"/>
           <w:rFonts w:asciiTheme="majorHAnsi" w:hAnsiTheme="majorHAnsi" w:cstheme="majorHAnsi"/>
-          <w:sz w:val="20"/>
+          <w:sz w:val="22"/>
+          <w:szCs w:val="20"/>
         </w:rPr>
         <w:t>www.learningspacetoolkit.org</w:t>
       </w:r>
     </w:hyperlink>
-    <w:r>
-      <w:rPr>
-        <w:rFonts w:asciiTheme="majorHAnsi" w:hAnsiTheme="majorHAnsi" w:cstheme="majorHAnsi"/>
-        <w:sz w:val="20"/>
-      </w:rPr>
-      <w:t xml:space="preserve"> </w:t>
-    </w:r>
   </w:p>
   <w:p>
     <w:pPr>
@@ -2056,23 +2123,201 @@
         <w:right w:val="nil"/>
         <w:between w:val="nil"/>
       </w:pBdr>
+      <w:tabs>
+        <w:tab w:val="left" w:pos="21688"/>
+      </w:tabs>
+      <w:ind w:right="1352"/>
+      <w:jc w:val="right"/>
+      <w:rPr>
+        <w:rFonts w:asciiTheme="majorHAnsi" w:hAnsiTheme="majorHAnsi" w:cstheme="majorHAnsi"/>
+        <w:sz w:val="18"/>
+      </w:rPr>
+    </w:pPr>
+    <w:r>
+      <w:rPr>
+        <w:noProof/>
+        <w:sz w:val="28"/>
+      </w:rPr>
+      <w:drawing>
+        <wp:anchor distT="0" distB="0" distL="114300" distR="114300" simplePos="0" relativeHeight="251665408" behindDoc="0" locked="0" layoutInCell="1" allowOverlap="1" wp14:anchorId="150D0808" wp14:editId="2FF9E4F0">
+          <wp:simplePos x="0" y="0"/>
+          <wp:positionH relativeFrom="margin">
+            <wp:posOffset>9010650</wp:posOffset>
+          </wp:positionH>
+          <wp:positionV relativeFrom="paragraph">
+            <wp:posOffset>9064</wp:posOffset>
+          </wp:positionV>
+          <wp:extent cx="617074" cy="219075"/>
+          <wp:effectExtent l="0" t="0" r="0" b="0"/>
+          <wp:wrapNone/>
+          <wp:docPr id="12" name="Grafik 12" descr="Creative Commons Lizenzvertrag"/>
+          <wp:cNvGraphicFramePr>
+            <a:graphicFrameLocks xmlns:a="http://schemas.openxmlformats.org/drawingml/2006/main" noChangeAspect="1"/>
+          </wp:cNvGraphicFramePr>
+          <a:graphic xmlns:a="http://schemas.openxmlformats.org/drawingml/2006/main">
+            <a:graphicData uri="http://schemas.openxmlformats.org/drawingml/2006/picture">
+              <pic:pic xmlns:pic="http://schemas.openxmlformats.org/drawingml/2006/picture">
+                <pic:nvPicPr>
+                  <pic:cNvPr id="0" name="Picture 146" descr="Creative Commons Lizenzvertrag"/>
+                  <pic:cNvPicPr>
+                    <a:picLocks noChangeAspect="1" noChangeArrowheads="1"/>
+                  </pic:cNvPicPr>
+                </pic:nvPicPr>
+                <pic:blipFill>
+                  <a:blip r:embed="rId3">
+                    <a:extLst>
+                      <a:ext uri="{28A0092B-C50C-407E-A947-70E740481C1C}">
+                        <a14:useLocalDpi xmlns:a14="http://schemas.microsoft.com/office/drawing/2010/main" val="0"/>
+                      </a:ext>
+                    </a:extLst>
+                  </a:blip>
+                  <a:srcRect/>
+                  <a:stretch>
+                    <a:fillRect/>
+                  </a:stretch>
+                </pic:blipFill>
+                <pic:spPr bwMode="auto">
+                  <a:xfrm>
+                    <a:off x="0" y="0"/>
+                    <a:ext cx="617074" cy="219075"/>
+                  </a:xfrm>
+                  <a:prstGeom prst="rect">
+                    <a:avLst/>
+                  </a:prstGeom>
+                  <a:noFill/>
+                  <a:ln>
+                    <a:noFill/>
+                  </a:ln>
+                </pic:spPr>
+              </pic:pic>
+            </a:graphicData>
+          </a:graphic>
+          <wp14:sizeRelH relativeFrom="page">
+            <wp14:pctWidth>0</wp14:pctWidth>
+          </wp14:sizeRelH>
+          <wp14:sizeRelV relativeFrom="page">
+            <wp14:pctHeight>0</wp14:pctHeight>
+          </wp14:sizeRelV>
+        </wp:anchor>
+      </w:drawing>
+    </w:r>
+    <w:r>
+      <w:rPr>
+        <w:noProof/>
+        <w:sz w:val="28"/>
+      </w:rPr>
+      <w:drawing>
+        <wp:anchor distT="0" distB="0" distL="114300" distR="114300" simplePos="0" relativeHeight="251663360" behindDoc="0" locked="0" layoutInCell="1" allowOverlap="1" wp14:anchorId="48BE2319" wp14:editId="4155474E">
+          <wp:simplePos x="0" y="0"/>
+          <wp:positionH relativeFrom="margin">
+            <wp:posOffset>13866495</wp:posOffset>
+          </wp:positionH>
+          <wp:positionV relativeFrom="paragraph">
+            <wp:posOffset>10160</wp:posOffset>
+          </wp:positionV>
+          <wp:extent cx="697562" cy="247650"/>
+          <wp:effectExtent l="0" t="0" r="7620" b="0"/>
+          <wp:wrapNone/>
+          <wp:docPr id="13" name="Grafik 13" descr="Creative Commons Lizenzvertrag"/>
+          <wp:cNvGraphicFramePr>
+            <a:graphicFrameLocks xmlns:a="http://schemas.openxmlformats.org/drawingml/2006/main" noChangeAspect="1"/>
+          </wp:cNvGraphicFramePr>
+          <a:graphic xmlns:a="http://schemas.openxmlformats.org/drawingml/2006/main">
+            <a:graphicData uri="http://schemas.openxmlformats.org/drawingml/2006/picture">
+              <pic:pic xmlns:pic="http://schemas.openxmlformats.org/drawingml/2006/picture">
+                <pic:nvPicPr>
+                  <pic:cNvPr id="0" name="Picture 146" descr="Creative Commons Lizenzvertrag"/>
+                  <pic:cNvPicPr>
+                    <a:picLocks noChangeAspect="1" noChangeArrowheads="1"/>
+                  </pic:cNvPicPr>
+                </pic:nvPicPr>
+                <pic:blipFill>
+                  <a:blip r:embed="rId3">
+                    <a:extLst>
+                      <a:ext uri="{28A0092B-C50C-407E-A947-70E740481C1C}">
+                        <a14:useLocalDpi xmlns:a14="http://schemas.microsoft.com/office/drawing/2010/main" val="0"/>
+                      </a:ext>
+                    </a:extLst>
+                  </a:blip>
+                  <a:srcRect/>
+                  <a:stretch>
+                    <a:fillRect/>
+                  </a:stretch>
+                </pic:blipFill>
+                <pic:spPr bwMode="auto">
+                  <a:xfrm>
+                    <a:off x="0" y="0"/>
+                    <a:ext cx="697562" cy="247650"/>
+                  </a:xfrm>
+                  <a:prstGeom prst="rect">
+                    <a:avLst/>
+                  </a:prstGeom>
+                  <a:noFill/>
+                  <a:ln>
+                    <a:noFill/>
+                  </a:ln>
+                </pic:spPr>
+              </pic:pic>
+            </a:graphicData>
+          </a:graphic>
+          <wp14:sizeRelH relativeFrom="page">
+            <wp14:pctWidth>0</wp14:pctWidth>
+          </wp14:sizeRelH>
+          <wp14:sizeRelV relativeFrom="page">
+            <wp14:pctHeight>0</wp14:pctHeight>
+          </wp14:sizeRelV>
+        </wp:anchor>
+      </w:drawing>
+    </w:r>
+    <w:r>
+      <w:rPr>
+        <w:rFonts w:asciiTheme="majorHAnsi" w:hAnsiTheme="majorHAnsi" w:cstheme="majorHAnsi"/>
+        <w:sz w:val="18"/>
+      </w:rPr>
+      <w:t>Übersetzung: Katharina Zinke, Universitätsbibliothek Tübingen</w:t>
+    </w:r>
+    <w:bookmarkStart w:id="0" w:name="_GoBack"/>
+    <w:bookmarkEnd w:id="0"/>
+  </w:p>
+  <w:p>
+    <w:pPr>
+      <w:widowControl w:val="0"/>
+      <w:pBdr>
+        <w:top w:val="nil"/>
+        <w:left w:val="nil"/>
+        <w:bottom w:val="nil"/>
+        <w:right w:val="nil"/>
+        <w:between w:val="nil"/>
+      </w:pBdr>
+      <w:tabs>
+        <w:tab w:val="left" w:pos="21688"/>
+      </w:tabs>
+      <w:ind w:right="1352"/>
       <w:jc w:val="right"/>
       <w:rPr>
         <w:rFonts w:asciiTheme="majorHAnsi" w:eastAsia="Verdana" w:hAnsiTheme="majorHAnsi" w:cstheme="majorHAnsi"/>
         <w:color w:val="595959"/>
-        <w:sz w:val="16"/>
+        <w:sz w:val="28"/>
         <w:szCs w:val="20"/>
       </w:rPr>
     </w:pPr>
     <w:r>
       <w:rPr>
         <w:rFonts w:asciiTheme="majorHAnsi" w:hAnsiTheme="majorHAnsi" w:cstheme="majorHAnsi"/>
-        <w:sz w:val="20"/>
+        <w:sz w:val="18"/>
       </w:rPr>
-      <w:t>Übersetzung: Dr. Katharina Zinke (Universitätsbibliothek Tübingen)</w:t>
+      <w:t xml:space="preserve">Lizenziert unter </w:t>
     </w:r>
-    <w:hyperlink r:id="rId3"/>
-    <w:hyperlink r:id="rId4"/>
+    <w:hyperlink r:id="rId4">
+      <w:r>
+        <w:rPr>
+          <w:rStyle w:val="Hyperlink"/>
+          <w:rFonts w:asciiTheme="majorHAnsi" w:hAnsiTheme="majorHAnsi" w:cstheme="majorHAnsi"/>
+          <w:sz w:val="18"/>
+        </w:rPr>
+        <w:t>CC BY 4.0</w:t>
+      </w:r>
+    </w:hyperlink>
   </w:p>
 </w:ftr>
 </file>
@@ -2152,7 +2397,7 @@
           <wp:extent cx="1876425" cy="666750"/>
           <wp:effectExtent l="0" t="0" r="9525" b="0"/>
           <wp:wrapSquare wrapText="bothSides" distT="19050" distB="19050" distL="19050" distR="19050"/>
-          <wp:docPr id="5" name="image1.png"/>
+          <wp:docPr id="9" name="image1.png"/>
           <wp:cNvGraphicFramePr/>
           <a:graphic xmlns:a="http://schemas.openxmlformats.org/drawingml/2006/main">
             <a:graphicData uri="http://schemas.openxmlformats.org/drawingml/2006/picture">
